--- a/Tervek/Dokumentumok/Yourdle Projektötlet.docx
+++ b/Tervek/Dokumentumok/Yourdle Projektötlet.docx
@@ -52,8 +52,10 @@
           <w:sz w:val="24"/>
           <w:szCs w:val="24"/>
         </w:rPr>
-        <w:t>A weboldal ötlete egy olyan oldal, ahol megtalálható lesz néhány, készítők által előre létrehozott kisebb játék. Az oldalon nem regisztrált felhasználók tudnak játszani egyedül, a már előre létrehozott és elérhető játékokkal.</w:t>
-      </w:r>
+        <w:t>A weboldal ötlete egy olyan oldal, ahol megtalálható lesz néhány, készítők által előre létrehozott kisebb játék. Az oldalon nem regisztrált felhasználók tudnak játszani egyedül a már előre létrehozott és elérhető játékokkal.</w:t>
+      </w:r>
+      <w:bookmarkStart w:id="0" w:name="_GoBack"/>
+      <w:bookmarkEnd w:id="0"/>
     </w:p>
     <w:p>
       <w:pPr>
@@ -238,7 +240,23 @@
           <w:sz w:val="24"/>
           <w:szCs w:val="24"/>
         </w:rPr>
-        <w:t>Kategória alapján tudjuk kihívni a másik felhasználókat.</w:t>
+        <w:t>Kategória alapján tudj</w:t>
+      </w:r>
+      <w:r>
+        <w:rPr>
+          <w:rFonts w:ascii="Times New Roman" w:hAnsi="Times New Roman" w:cs="Times New Roman"/>
+          <w:sz w:val="24"/>
+          <w:szCs w:val="24"/>
+        </w:rPr>
+        <w:t>ák</w:t>
+      </w:r>
+      <w:r>
+        <w:rPr>
+          <w:rFonts w:ascii="Times New Roman" w:hAnsi="Times New Roman" w:cs="Times New Roman"/>
+          <w:sz w:val="24"/>
+          <w:szCs w:val="24"/>
+        </w:rPr>
+        <w:t xml:space="preserve"> kihívni a másik felhasználókat.</w:t>
       </w:r>
       <w:r>
         <w:rPr>
@@ -254,10 +272,56 @@
           <w:sz w:val="24"/>
           <w:szCs w:val="24"/>
         </w:rPr>
-        <w:t>A felhasználó azokból a kategóriákból választhat, amelyeket vagy ő hozott létre, az előre megadottak, vagy más felhasználók publikus kategóriáiból.</w:t>
-      </w:r>
-      <w:bookmarkStart w:id="0" w:name="_GoBack"/>
-      <w:bookmarkEnd w:id="0"/>
+        <w:t>A felhasználó azokból a kategóriákból választhat</w:t>
+      </w:r>
+      <w:r>
+        <w:rPr>
+          <w:rFonts w:ascii="Times New Roman" w:hAnsi="Times New Roman" w:cs="Times New Roman"/>
+          <w:sz w:val="24"/>
+          <w:szCs w:val="24"/>
+        </w:rPr>
+        <w:t xml:space="preserve">, </w:t>
+      </w:r>
+      <w:r>
+        <w:rPr>
+          <w:rFonts w:ascii="Times New Roman" w:hAnsi="Times New Roman" w:cs="Times New Roman"/>
+          <w:sz w:val="24"/>
+          <w:szCs w:val="24"/>
+        </w:rPr>
+        <w:t>amelyeket vagy ő hozott létre</w:t>
+      </w:r>
+      <w:r>
+        <w:rPr>
+          <w:rFonts w:ascii="Times New Roman" w:hAnsi="Times New Roman" w:cs="Times New Roman"/>
+          <w:sz w:val="24"/>
+          <w:szCs w:val="24"/>
+        </w:rPr>
+        <w:t xml:space="preserve">, </w:t>
+      </w:r>
+      <w:r>
+        <w:rPr>
+          <w:rFonts w:ascii="Times New Roman" w:hAnsi="Times New Roman" w:cs="Times New Roman"/>
+          <w:sz w:val="24"/>
+          <w:szCs w:val="24"/>
+        </w:rPr>
+        <w:t>a</w:t>
+      </w:r>
+      <w:r>
+        <w:rPr>
+          <w:rFonts w:ascii="Times New Roman" w:hAnsi="Times New Roman" w:cs="Times New Roman"/>
+          <w:sz w:val="24"/>
+          <w:szCs w:val="24"/>
+        </w:rPr>
+        <w:t xml:space="preserve"> készítők által előre létrehozott kategóriákból</w:t>
+      </w:r>
+      <w:r>
+        <w:rPr>
+          <w:rFonts w:ascii="Times New Roman" w:hAnsi="Times New Roman" w:cs="Times New Roman"/>
+          <w:sz w:val="24"/>
+          <w:szCs w:val="24"/>
+        </w:rPr>
+        <w:t>, vagy más felhasználók publikus kategóriáiból.</w:t>
+      </w:r>
     </w:p>
     <w:p>
       <w:pPr>
